--- a/_Docs/2.1.3 - T2 - EP1 - US3 - Editar Idiomas.docx
+++ b/_Docs/2.1.3 - T2 - EP1 - US3 - Editar Idiomas.docx
@@ -375,7 +375,7 @@
           <w:r>
             <w:fldChar w:fldCharType="separate"/>
           </w:r>
-          <w:hyperlink w:anchor="_Toc471576875" w:history="1">
+          <w:hyperlink w:anchor="_Toc471594372" w:history="1">
             <w:r>
               <w:rPr>
                 <w:rStyle w:val="Hyperlink"/>
@@ -419,7 +419,7 @@
                 <w:noProof/>
                 <w:webHidden/>
               </w:rPr>
-              <w:instrText xml:space="preserve"> PAGEREF _Toc471576875 \h </w:instrText>
+              <w:instrText xml:space="preserve"> PAGEREF _Toc471594372 \h </w:instrText>
             </w:r>
             <w:r>
               <w:rPr>
@@ -465,7 +465,7 @@
               <w:lang w:eastAsia="pt-BR"/>
             </w:rPr>
           </w:pPr>
-          <w:hyperlink w:anchor="_Toc471576876" w:history="1">
+          <w:hyperlink w:anchor="_Toc471594373" w:history="1">
             <w:r>
               <w:rPr>
                 <w:rStyle w:val="Hyperlink"/>
@@ -509,7 +509,7 @@
                 <w:noProof/>
                 <w:webHidden/>
               </w:rPr>
-              <w:instrText xml:space="preserve"> PAGEREF _Toc471576876 \h </w:instrText>
+              <w:instrText xml:space="preserve"> PAGEREF _Toc471594373 \h </w:instrText>
             </w:r>
             <w:r>
               <w:rPr>
@@ -555,7 +555,7 @@
               <w:lang w:eastAsia="pt-BR"/>
             </w:rPr>
           </w:pPr>
-          <w:hyperlink w:anchor="_Toc471576877" w:history="1">
+          <w:hyperlink w:anchor="_Toc471594374" w:history="1">
             <w:r>
               <w:rPr>
                 <w:rStyle w:val="Hyperlink"/>
@@ -599,7 +599,7 @@
                 <w:noProof/>
                 <w:webHidden/>
               </w:rPr>
-              <w:instrText xml:space="preserve"> PAGEREF _Toc471576877 \h </w:instrText>
+              <w:instrText xml:space="preserve"> PAGEREF _Toc471594374 \h </w:instrText>
             </w:r>
             <w:r>
               <w:rPr>
@@ -645,7 +645,7 @@
               <w:lang w:eastAsia="pt-BR"/>
             </w:rPr>
           </w:pPr>
-          <w:hyperlink w:anchor="_Toc471576878" w:history="1">
+          <w:hyperlink w:anchor="_Toc471594375" w:history="1">
             <w:r>
               <w:rPr>
                 <w:rStyle w:val="Hyperlink"/>
@@ -668,7 +668,7 @@
                 <w:rStyle w:val="Hyperlink"/>
                 <w:noProof/>
               </w:rPr>
-              <w:t>Estória - T1 - EP1 – EU3 - Editar Idiomas</w:t>
+              <w:t>Estória – T2 - EP1 – EU3 - Editar Idiomas</w:t>
             </w:r>
             <w:r>
               <w:rPr>
@@ -689,7 +689,7 @@
                 <w:noProof/>
                 <w:webHidden/>
               </w:rPr>
-              <w:instrText xml:space="preserve"> PAGEREF _Toc471576878 \h </w:instrText>
+              <w:instrText xml:space="preserve"> PAGEREF _Toc471594375 \h </w:instrText>
             </w:r>
             <w:r>
               <w:rPr>
@@ -735,7 +735,7 @@
               <w:lang w:eastAsia="pt-BR"/>
             </w:rPr>
           </w:pPr>
-          <w:hyperlink w:anchor="_Toc471576879" w:history="1">
+          <w:hyperlink w:anchor="_Toc471594376" w:history="1">
             <w:r>
               <w:rPr>
                 <w:rStyle w:val="Hyperlink"/>
@@ -779,7 +779,7 @@
                 <w:noProof/>
                 <w:webHidden/>
               </w:rPr>
-              <w:instrText xml:space="preserve"> PAGEREF _Toc471576879 \h </w:instrText>
+              <w:instrText xml:space="preserve"> PAGEREF _Toc471594376 \h </w:instrText>
             </w:r>
             <w:r>
               <w:rPr>
@@ -825,7 +825,7 @@
               <w:lang w:eastAsia="pt-BR"/>
             </w:rPr>
           </w:pPr>
-          <w:hyperlink w:anchor="_Toc471576880" w:history="1">
+          <w:hyperlink w:anchor="_Toc471594377" w:history="1">
             <w:r>
               <w:rPr>
                 <w:rStyle w:val="Hyperlink"/>
@@ -869,7 +869,7 @@
                 <w:noProof/>
                 <w:webHidden/>
               </w:rPr>
-              <w:instrText xml:space="preserve"> PAGEREF _Toc471576880 \h </w:instrText>
+              <w:instrText xml:space="preserve"> PAGEREF _Toc471594377 \h </w:instrText>
             </w:r>
             <w:r>
               <w:rPr>
@@ -915,7 +915,7 @@
               <w:lang w:eastAsia="pt-BR"/>
             </w:rPr>
           </w:pPr>
-          <w:hyperlink w:anchor="_Toc471576881" w:history="1">
+          <w:hyperlink w:anchor="_Toc471594378" w:history="1">
             <w:r>
               <w:rPr>
                 <w:rStyle w:val="Hyperlink"/>
@@ -959,7 +959,7 @@
                 <w:noProof/>
                 <w:webHidden/>
               </w:rPr>
-              <w:instrText xml:space="preserve"> PAGEREF _Toc471576881 \h </w:instrText>
+              <w:instrText xml:space="preserve"> PAGEREF _Toc471594378 \h </w:instrText>
             </w:r>
             <w:r>
               <w:rPr>
@@ -1005,7 +1005,7 @@
               <w:lang w:eastAsia="pt-BR"/>
             </w:rPr>
           </w:pPr>
-          <w:hyperlink w:anchor="_Toc471576882" w:history="1">
+          <w:hyperlink w:anchor="_Toc471594379" w:history="1">
             <w:r>
               <w:rPr>
                 <w:rStyle w:val="Hyperlink"/>
@@ -1049,7 +1049,7 @@
                 <w:noProof/>
                 <w:webHidden/>
               </w:rPr>
-              <w:instrText xml:space="preserve"> PAGEREF _Toc471576882 \h </w:instrText>
+              <w:instrText xml:space="preserve"> PAGEREF _Toc471594379 \h </w:instrText>
             </w:r>
             <w:r>
               <w:rPr>
@@ -1095,7 +1095,7 @@
               <w:lang w:eastAsia="pt-BR"/>
             </w:rPr>
           </w:pPr>
-          <w:hyperlink w:anchor="_Toc471576883" w:history="1">
+          <w:hyperlink w:anchor="_Toc471594380" w:history="1">
             <w:r>
               <w:rPr>
                 <w:rStyle w:val="Hyperlink"/>
@@ -1139,7 +1139,7 @@
                 <w:noProof/>
                 <w:webHidden/>
               </w:rPr>
-              <w:instrText xml:space="preserve"> PAGEREF _Toc471576883 \h </w:instrText>
+              <w:instrText xml:space="preserve"> PAGEREF _Toc471594380 \h </w:instrText>
             </w:r>
             <w:r>
               <w:rPr>
@@ -1185,7 +1185,7 @@
               <w:lang w:eastAsia="pt-BR"/>
             </w:rPr>
           </w:pPr>
-          <w:hyperlink w:anchor="_Toc471576884" w:history="1">
+          <w:hyperlink w:anchor="_Toc471594381" w:history="1">
             <w:r>
               <w:rPr>
                 <w:rStyle w:val="Hyperlink"/>
@@ -1229,7 +1229,7 @@
                 <w:noProof/>
                 <w:webHidden/>
               </w:rPr>
-              <w:instrText xml:space="preserve"> PAGEREF _Toc471576884 \h </w:instrText>
+              <w:instrText xml:space="preserve"> PAGEREF _Toc471594381 \h </w:instrText>
             </w:r>
             <w:r>
               <w:rPr>
@@ -1275,7 +1275,7 @@
               <w:lang w:eastAsia="pt-BR"/>
             </w:rPr>
           </w:pPr>
-          <w:hyperlink w:anchor="_Toc471576885" w:history="1">
+          <w:hyperlink w:anchor="_Toc471594382" w:history="1">
             <w:r>
               <w:rPr>
                 <w:rStyle w:val="Hyperlink"/>
@@ -1319,7 +1319,7 @@
                 <w:noProof/>
                 <w:webHidden/>
               </w:rPr>
-              <w:instrText xml:space="preserve"> PAGEREF _Toc471576885 \h </w:instrText>
+              <w:instrText xml:space="preserve"> PAGEREF _Toc471594382 \h </w:instrText>
             </w:r>
             <w:r>
               <w:rPr>
@@ -1365,7 +1365,7 @@
               <w:lang w:eastAsia="pt-BR"/>
             </w:rPr>
           </w:pPr>
-          <w:hyperlink w:anchor="_Toc471576886" w:history="1">
+          <w:hyperlink w:anchor="_Toc471594383" w:history="1">
             <w:r>
               <w:rPr>
                 <w:rStyle w:val="Hyperlink"/>
@@ -1409,7 +1409,7 @@
                 <w:noProof/>
                 <w:webHidden/>
               </w:rPr>
-              <w:instrText xml:space="preserve"> PAGEREF _Toc471576886 \h </w:instrText>
+              <w:instrText xml:space="preserve"> PAGEREF _Toc471594383 \h </w:instrText>
             </w:r>
             <w:r>
               <w:rPr>
@@ -1455,7 +1455,7 @@
               <w:lang w:eastAsia="pt-BR"/>
             </w:rPr>
           </w:pPr>
-          <w:hyperlink w:anchor="_Toc471576887" w:history="1">
+          <w:hyperlink w:anchor="_Toc471594384" w:history="1">
             <w:r>
               <w:rPr>
                 <w:rStyle w:val="Hyperlink"/>
@@ -1499,7 +1499,7 @@
                 <w:noProof/>
                 <w:webHidden/>
               </w:rPr>
-              <w:instrText xml:space="preserve"> PAGEREF _Toc471576887 \h </w:instrText>
+              <w:instrText xml:space="preserve"> PAGEREF _Toc471594384 \h </w:instrText>
             </w:r>
             <w:r>
               <w:rPr>
@@ -1545,7 +1545,7 @@
               <w:lang w:eastAsia="pt-BR"/>
             </w:rPr>
           </w:pPr>
-          <w:hyperlink w:anchor="_Toc471576888" w:history="1">
+          <w:hyperlink w:anchor="_Toc471594385" w:history="1">
             <w:r>
               <w:rPr>
                 <w:rStyle w:val="Hyperlink"/>
@@ -1589,7 +1589,7 @@
                 <w:noProof/>
                 <w:webHidden/>
               </w:rPr>
-              <w:instrText xml:space="preserve"> PAGEREF _Toc471576888 \h </w:instrText>
+              <w:instrText xml:space="preserve"> PAGEREF _Toc471594385 \h </w:instrText>
             </w:r>
             <w:r>
               <w:rPr>
@@ -1635,7 +1635,7 @@
               <w:lang w:eastAsia="pt-BR"/>
             </w:rPr>
           </w:pPr>
-          <w:hyperlink w:anchor="_Toc471576889" w:history="1">
+          <w:hyperlink w:anchor="_Toc471594386" w:history="1">
             <w:r>
               <w:rPr>
                 <w:rStyle w:val="Hyperlink"/>
@@ -1681,7 +1681,7 @@
                 <w:noProof/>
                 <w:webHidden/>
               </w:rPr>
-              <w:instrText xml:space="preserve"> PAGEREF _Toc471576889 \h </w:instrText>
+              <w:instrText xml:space="preserve"> PAGEREF _Toc471594386 \h </w:instrText>
             </w:r>
             <w:r>
               <w:rPr>
@@ -1727,7 +1727,7 @@
               <w:lang w:eastAsia="pt-BR"/>
             </w:rPr>
           </w:pPr>
-          <w:hyperlink w:anchor="_Toc471576890" w:history="1">
+          <w:hyperlink w:anchor="_Toc471594387" w:history="1">
             <w:r>
               <w:rPr>
                 <w:rStyle w:val="Hyperlink"/>
@@ -1771,7 +1771,7 @@
                 <w:noProof/>
                 <w:webHidden/>
               </w:rPr>
-              <w:instrText xml:space="preserve"> PAGEREF _Toc471576890 \h </w:instrText>
+              <w:instrText xml:space="preserve"> PAGEREF _Toc471594387 \h </w:instrText>
             </w:r>
             <w:r>
               <w:rPr>
@@ -1817,7 +1817,7 @@
               <w:lang w:eastAsia="pt-BR"/>
             </w:rPr>
           </w:pPr>
-          <w:hyperlink w:anchor="_Toc471576891" w:history="1">
+          <w:hyperlink w:anchor="_Toc471594388" w:history="1">
             <w:r>
               <w:rPr>
                 <w:rStyle w:val="Hyperlink"/>
@@ -1863,7 +1863,7 @@
                 <w:noProof/>
                 <w:webHidden/>
               </w:rPr>
-              <w:instrText xml:space="preserve"> PAGEREF _Toc471576891 \h </w:instrText>
+              <w:instrText xml:space="preserve"> PAGEREF _Toc471594388 \h </w:instrText>
             </w:r>
             <w:r>
               <w:rPr>
@@ -1909,7 +1909,7 @@
               <w:lang w:eastAsia="pt-BR"/>
             </w:rPr>
           </w:pPr>
-          <w:hyperlink w:anchor="_Toc471576892" w:history="1">
+          <w:hyperlink w:anchor="_Toc471594389" w:history="1">
             <w:r>
               <w:rPr>
                 <w:rStyle w:val="Hyperlink"/>
@@ -1955,7 +1955,7 @@
                 <w:noProof/>
                 <w:webHidden/>
               </w:rPr>
-              <w:instrText xml:space="preserve"> PAGEREF _Toc471576892 \h </w:instrText>
+              <w:instrText xml:space="preserve"> PAGEREF _Toc471594389 \h </w:instrText>
             </w:r>
             <w:r>
               <w:rPr>
@@ -2007,7 +2007,7 @@
       <w:pPr>
         <w:pStyle w:val="Ttulo1"/>
       </w:pPr>
-      <w:bookmarkStart w:id="0" w:name="_Toc471576875"/>
+      <w:bookmarkStart w:id="0" w:name="_Toc471594372"/>
       <w:r>
         <w:lastRenderedPageBreak/>
         <w:t>Definições Gerais</w:t>
@@ -2020,7 +2020,7 @@
         <w:pStyle w:val="Ttulo2"/>
         <w:contextualSpacing/>
       </w:pPr>
-      <w:bookmarkStart w:id="1" w:name="_Toc471576876"/>
+      <w:bookmarkStart w:id="1" w:name="_Toc471594373"/>
       <w:r>
         <w:t>Sobre o documento</w:t>
       </w:r>
@@ -2354,7 +2354,7 @@
         <w:pStyle w:val="Ttulo2"/>
         <w:contextualSpacing/>
       </w:pPr>
-      <w:bookmarkStart w:id="2" w:name="_Toc471576877"/>
+      <w:bookmarkStart w:id="2" w:name="_Toc471594374"/>
       <w:r>
         <w:t>Sobre a etapa</w:t>
       </w:r>
@@ -2704,16 +2704,25 @@
       <w:pPr>
         <w:pStyle w:val="Ttulo1"/>
       </w:pPr>
-      <w:bookmarkStart w:id="3" w:name="_Toc471576878"/>
+      <w:bookmarkStart w:id="3" w:name="_Toc471594375"/>
       <w:r>
         <w:lastRenderedPageBreak/>
         <w:t>Estó</w:t>
       </w:r>
       <w:r>
-        <w:t xml:space="preserve">ria - </w:t>
-      </w:r>
-      <w:r>
-        <w:t>T1 - E</w:t>
+        <w:t xml:space="preserve">ria </w:t>
+      </w:r>
+      <w:r>
+        <w:t>–</w:t>
+      </w:r>
+      <w:r>
+        <w:t xml:space="preserve"> </w:t>
+      </w:r>
+      <w:r>
+        <w:t>T2</w:t>
+      </w:r>
+      <w:r>
+        <w:t xml:space="preserve"> - E</w:t>
       </w:r>
       <w:r>
         <w:t>P</w:t>
@@ -2754,7 +2763,7 @@
         <w:pStyle w:val="Ttulo2"/>
       </w:pPr>
       <w:bookmarkStart w:id="4" w:name="_Toc460152546"/>
-      <w:bookmarkStart w:id="5" w:name="_Toc471576879"/>
+      <w:bookmarkStart w:id="5" w:name="_Toc471594376"/>
       <w:r>
         <w:t>Quem?</w:t>
       </w:r>
@@ -2824,7 +2833,7 @@
         <w:contextualSpacing/>
       </w:pPr>
       <w:bookmarkStart w:id="6" w:name="_Toc460152547"/>
-      <w:bookmarkStart w:id="7" w:name="_Toc471576880"/>
+      <w:bookmarkStart w:id="7" w:name="_Toc471594377"/>
       <w:r>
         <w:t>O que?</w:t>
       </w:r>
@@ -2886,7 +2895,7 @@
         <w:contextualSpacing/>
       </w:pPr>
       <w:bookmarkStart w:id="8" w:name="_Toc460152548"/>
-      <w:bookmarkStart w:id="9" w:name="_Toc471576881"/>
+      <w:bookmarkStart w:id="9" w:name="_Toc471594378"/>
       <w:r>
         <w:t>Por quê?</w:t>
       </w:r>
@@ -2943,7 +2952,7 @@
       <w:pPr>
         <w:pStyle w:val="Ttulo1"/>
       </w:pPr>
-      <w:bookmarkStart w:id="10" w:name="_Toc471576882"/>
+      <w:bookmarkStart w:id="10" w:name="_Toc471594379"/>
       <w:r>
         <w:lastRenderedPageBreak/>
         <w:t>Confirmação</w:t>
@@ -2964,7 +2973,7 @@
       <w:pPr>
         <w:pStyle w:val="Ttulo2"/>
       </w:pPr>
-      <w:bookmarkStart w:id="11" w:name="_Toc471576883"/>
+      <w:bookmarkStart w:id="11" w:name="_Toc471594380"/>
       <w:r>
         <w:t>T2</w:t>
       </w:r>
@@ -3254,8 +3263,8 @@
       <w:pPr>
         <w:pStyle w:val="Ttulo2"/>
       </w:pPr>
-      <w:bookmarkStart w:id="12" w:name="_Toc471576884"/>
-      <w:bookmarkStart w:id="13" w:name="_Toc460150224"/>
+      <w:bookmarkStart w:id="12" w:name="_Toc460150224"/>
+      <w:bookmarkStart w:id="13" w:name="_Toc471594381"/>
       <w:r>
         <w:t>T2 - EP1 – EU</w:t>
       </w:r>
@@ -3304,7 +3313,7 @@
       <w:r>
         <w:t>ditado</w:t>
       </w:r>
-      <w:bookmarkEnd w:id="12"/>
+      <w:bookmarkEnd w:id="13"/>
     </w:p>
     <w:p>
       <w:pPr>
@@ -3789,7 +3798,7 @@
       <w:pPr>
         <w:pStyle w:val="Ttulo2"/>
       </w:pPr>
-      <w:bookmarkStart w:id="14" w:name="_Toc471576885"/>
+      <w:bookmarkStart w:id="14" w:name="_Toc471594382"/>
       <w:r>
         <w:t>T2 - EP1 – EU3</w:t>
       </w:r>
@@ -4173,7 +4182,7 @@
       <w:pPr>
         <w:pStyle w:val="Ttulo2"/>
       </w:pPr>
-      <w:bookmarkStart w:id="15" w:name="_Toc471576886"/>
+      <w:bookmarkStart w:id="15" w:name="_Toc471594383"/>
       <w:r>
         <w:t>T2 - EP1 – EU3</w:t>
       </w:r>
@@ -4493,7 +4502,7 @@
         <w:spacing w:line="240" w:lineRule="auto"/>
         <w:contextualSpacing w:val="0"/>
       </w:pPr>
-      <w:bookmarkStart w:id="16" w:name="_Toc471576887"/>
+      <w:bookmarkStart w:id="16" w:name="_Toc471594384"/>
       <w:r>
         <w:lastRenderedPageBreak/>
         <w:t>Informações</w:t>
@@ -4501,7 +4510,7 @@
       <w:r>
         <w:t xml:space="preserve"> extr</w:t>
       </w:r>
-      <w:bookmarkEnd w:id="13"/>
+      <w:bookmarkEnd w:id="12"/>
       <w:r>
         <w:t>as</w:t>
       </w:r>
@@ -4514,7 +4523,7 @@
         <w:contextualSpacing/>
       </w:pPr>
       <w:bookmarkStart w:id="17" w:name="_Toc460150225"/>
-      <w:bookmarkStart w:id="18" w:name="_Toc471576888"/>
+      <w:bookmarkStart w:id="18" w:name="_Toc471594385"/>
       <w:r>
         <w:t>Telas</w:t>
       </w:r>
@@ -4528,7 +4537,7 @@
       <w:bookmarkStart w:id="19" w:name="_Tela_Inclusão_de"/>
       <w:bookmarkStart w:id="20" w:name="_SCR1_-_Tela"/>
       <w:bookmarkStart w:id="21" w:name="_Toc460150226"/>
-      <w:bookmarkStart w:id="22" w:name="_Toc471576889"/>
+      <w:bookmarkStart w:id="22" w:name="_Toc471594386"/>
       <w:bookmarkEnd w:id="19"/>
       <w:bookmarkEnd w:id="20"/>
       <w:r>
@@ -4911,7 +4920,7 @@
         <w:pStyle w:val="Ttulo2"/>
       </w:pPr>
       <w:bookmarkStart w:id="24" w:name="_Toc468034723"/>
-      <w:bookmarkStart w:id="25" w:name="_Toc471576890"/>
+      <w:bookmarkStart w:id="25" w:name="_Toc471594387"/>
       <w:r>
         <w:t>Mensagens</w:t>
       </w:r>
@@ -4925,7 +4934,7 @@
       <w:bookmarkStart w:id="26" w:name="_Mensagem_Gênero_Incluído"/>
       <w:bookmarkStart w:id="27" w:name="_MSG_-_S1"/>
       <w:bookmarkStart w:id="28" w:name="_Toc468034724"/>
-      <w:bookmarkStart w:id="29" w:name="_Toc471576891"/>
+      <w:bookmarkStart w:id="29" w:name="_Toc471594388"/>
       <w:bookmarkEnd w:id="26"/>
       <w:bookmarkEnd w:id="27"/>
       <w:r>
@@ -5142,7 +5151,7 @@
       <w:r>
         <w:t xml:space="preserve"> </w:t>
       </w:r>
-      <w:bookmarkStart w:id="30" w:name="_Toc471576892"/>
+      <w:bookmarkStart w:id="30" w:name="_Toc471594389"/>
       <w:r>
         <w:t xml:space="preserve">MSG - </w:t>
       </w:r>
@@ -5469,7 +5478,7 @@
                 <w:b/>
                 <w:noProof/>
               </w:rPr>
-              <w:t>4</w:t>
+              <w:t>2</w:t>
             </w:r>
             <w:r>
               <w:rPr>
@@ -6665,7 +6674,7 @@
 </file>
 
 <file path=customXml/itemProps1.xml><?xml version="1.0" encoding="utf-8"?>
-<ds:datastoreItem xmlns:ds="http://schemas.openxmlformats.org/officeDocument/2006/customXml" ds:itemID="{A71AB973-FA79-4C93-821B-D81DB1347E46}">
+<ds:datastoreItem xmlns:ds="http://schemas.openxmlformats.org/officeDocument/2006/customXml" ds:itemID="{BA9B5BC9-9D3E-4313-9F80-16AAAF14EE48}">
   <ds:schemaRefs>
     <ds:schemaRef ds:uri="http://schemas.openxmlformats.org/officeDocument/2006/bibliography"/>
   </ds:schemaRefs>
